--- a/大作业图形学.docx
+++ b/大作业图形学.docx
@@ -1071,11 +1071,21 @@
         <w:r>
           <w:tab/>
         </w:r>
-        <w:fldSimple w:instr=" PAGEREF _Toc3214155 ">
-          <w:r>
-            <w:t>3</w:t>
-          </w:r>
-        </w:fldSimple>
+        <w:r>
+          <w:fldChar w:fldCharType="begin"/>
+        </w:r>
+        <w:r>
+          <w:instrText xml:space="preserve"> PAGEREF _Toc3214155 </w:instrText>
+        </w:r>
+        <w:r>
+          <w:fldChar w:fldCharType="separate"/>
+        </w:r>
+        <w:r>
+          <w:t>3</w:t>
+        </w:r>
+        <w:r>
+          <w:fldChar w:fldCharType="end"/>
+        </w:r>
       </w:hyperlink>
     </w:p>
     <w:p>
@@ -1095,11 +1105,21 @@
         <w:r>
           <w:tab/>
         </w:r>
-        <w:fldSimple w:instr=" PAGEREF _Toc333211910 ">
-          <w:r>
-            <w:t>5</w:t>
-          </w:r>
-        </w:fldSimple>
+        <w:r>
+          <w:fldChar w:fldCharType="begin"/>
+        </w:r>
+        <w:r>
+          <w:instrText xml:space="preserve"> PAGEREF _Toc333211910 </w:instrText>
+        </w:r>
+        <w:r>
+          <w:fldChar w:fldCharType="separate"/>
+        </w:r>
+        <w:r>
+          <w:t>5</w:t>
+        </w:r>
+        <w:r>
+          <w:fldChar w:fldCharType="end"/>
+        </w:r>
       </w:hyperlink>
     </w:p>
     <w:p>
@@ -1119,11 +1139,21 @@
         <w:r>
           <w:tab/>
         </w:r>
-        <w:fldSimple w:instr=" PAGEREF _Toc1802703641 ">
-          <w:r>
-            <w:t>5</w:t>
-          </w:r>
-        </w:fldSimple>
+        <w:r>
+          <w:fldChar w:fldCharType="begin"/>
+        </w:r>
+        <w:r>
+          <w:instrText xml:space="preserve"> PAGEREF _Toc1802703641 </w:instrText>
+        </w:r>
+        <w:r>
+          <w:fldChar w:fldCharType="separate"/>
+        </w:r>
+        <w:r>
+          <w:t>5</w:t>
+        </w:r>
+        <w:r>
+          <w:fldChar w:fldCharType="end"/>
+        </w:r>
       </w:hyperlink>
     </w:p>
     <w:p>
@@ -1140,11 +1170,21 @@
         <w:r>
           <w:tab/>
         </w:r>
-        <w:fldSimple w:instr=" PAGEREF _Toc1340802411 ">
-          <w:r>
-            <w:t>7</w:t>
-          </w:r>
-        </w:fldSimple>
+        <w:r>
+          <w:fldChar w:fldCharType="begin"/>
+        </w:r>
+        <w:r>
+          <w:instrText xml:space="preserve"> PAGEREF _Toc1340802411 </w:instrText>
+        </w:r>
+        <w:r>
+          <w:fldChar w:fldCharType="separate"/>
+        </w:r>
+        <w:r>
+          <w:t>7</w:t>
+        </w:r>
+        <w:r>
+          <w:fldChar w:fldCharType="end"/>
+        </w:r>
       </w:hyperlink>
     </w:p>
     <w:p>
@@ -1161,11 +1201,21 @@
         <w:r>
           <w:tab/>
         </w:r>
-        <w:fldSimple w:instr=" PAGEREF _Toc1320213706 ">
-          <w:r>
-            <w:t>8</w:t>
-          </w:r>
-        </w:fldSimple>
+        <w:r>
+          <w:fldChar w:fldCharType="begin"/>
+        </w:r>
+        <w:r>
+          <w:instrText xml:space="preserve"> PAGEREF _Toc1320213706 </w:instrText>
+        </w:r>
+        <w:r>
+          <w:fldChar w:fldCharType="separate"/>
+        </w:r>
+        <w:r>
+          <w:t>8</w:t>
+        </w:r>
+        <w:r>
+          <w:fldChar w:fldCharType="end"/>
+        </w:r>
       </w:hyperlink>
     </w:p>
     <w:p>
@@ -1185,11 +1235,21 @@
         <w:r>
           <w:tab/>
         </w:r>
-        <w:fldSimple w:instr=" PAGEREF _Toc1030715938 ">
-          <w:r>
-            <w:t>10</w:t>
-          </w:r>
-        </w:fldSimple>
+        <w:r>
+          <w:fldChar w:fldCharType="begin"/>
+        </w:r>
+        <w:r>
+          <w:instrText xml:space="preserve"> PAGEREF _Toc1030715938 </w:instrText>
+        </w:r>
+        <w:r>
+          <w:fldChar w:fldCharType="separate"/>
+        </w:r>
+        <w:r>
+          <w:t>10</w:t>
+        </w:r>
+        <w:r>
+          <w:fldChar w:fldCharType="end"/>
+        </w:r>
       </w:hyperlink>
     </w:p>
     <w:p>
@@ -1209,11 +1269,21 @@
         <w:r>
           <w:tab/>
         </w:r>
-        <w:fldSimple w:instr=" PAGEREF _Toc1639673264 ">
-          <w:r>
-            <w:t>12</w:t>
-          </w:r>
-        </w:fldSimple>
+        <w:r>
+          <w:fldChar w:fldCharType="begin"/>
+        </w:r>
+        <w:r>
+          <w:instrText xml:space="preserve"> PAGEREF _Toc1639673264 </w:instrText>
+        </w:r>
+        <w:r>
+          <w:fldChar w:fldCharType="separate"/>
+        </w:r>
+        <w:r>
+          <w:t>12</w:t>
+        </w:r>
+        <w:r>
+          <w:fldChar w:fldCharType="end"/>
+        </w:r>
       </w:hyperlink>
     </w:p>
     <w:p>
@@ -1233,11 +1303,21 @@
         <w:r>
           <w:tab/>
         </w:r>
-        <w:fldSimple w:instr=" PAGEREF _Toc1478389744 ">
-          <w:r>
-            <w:t>12</w:t>
-          </w:r>
-        </w:fldSimple>
+        <w:r>
+          <w:fldChar w:fldCharType="begin"/>
+        </w:r>
+        <w:r>
+          <w:instrText xml:space="preserve"> PAGEREF _Toc1478389744 </w:instrText>
+        </w:r>
+        <w:r>
+          <w:fldChar w:fldCharType="separate"/>
+        </w:r>
+        <w:r>
+          <w:t>12</w:t>
+        </w:r>
+        <w:r>
+          <w:fldChar w:fldCharType="end"/>
+        </w:r>
       </w:hyperlink>
     </w:p>
     <w:p>
@@ -1257,11 +1337,24 @@
         <w:r>
           <w:tab/>
         </w:r>
-        <w:fldSimple w:instr=" PAGEREF _Toc910631618 ">
-          <w:r>
-            <w:t>12</w:t>
-          </w:r>
-        </w:fldSimple>
+        <w:r>
+          <w:fldChar w:fldCharType="begin"/>
+        </w:r>
+        <w:r>
+          <w:instrText xml:space="preserve"> PAGEREF _Toc9</w:instrText>
+        </w:r>
+        <w:r>
+          <w:instrText xml:space="preserve">10631618 </w:instrText>
+        </w:r>
+        <w:r>
+          <w:fldChar w:fldCharType="separate"/>
+        </w:r>
+        <w:r>
+          <w:t>12</w:t>
+        </w:r>
+        <w:r>
+          <w:fldChar w:fldCharType="end"/>
+        </w:r>
       </w:hyperlink>
     </w:p>
     <w:p>
@@ -1605,41 +1698,44 @@
     <w:p>
       <w:pPr>
         <w:ind w:firstLine="420"/>
-        <w:rPr>
-          <w:rFonts w:hint="eastAsia"/>
-        </w:rPr>
-      </w:pPr>
-      <w:r>
-        <w:rPr>
-          <w:rFonts w:hint="eastAsia"/>
-        </w:rPr>
-        <w:t>在游戏中采用小地图，</w:t>
-      </w:r>
-      <w:r>
-        <w:rPr>
-          <w:rFonts w:hint="eastAsia"/>
-        </w:rPr>
-        <w:t>采用多个相机</w:t>
-      </w:r>
-      <w:r>
-        <w:rPr>
-          <w:rFonts w:hint="eastAsia"/>
-        </w:rPr>
-        <w:t>可以方便</w:t>
-      </w:r>
-      <w:proofErr w:type="gramStart"/>
-      <w:r>
-        <w:rPr>
-          <w:rFonts w:hint="eastAsia"/>
-        </w:rPr>
-        <w:t>查看全</w:t>
-      </w:r>
-      <w:proofErr w:type="gramEnd"/>
-      <w:r>
-        <w:rPr>
-          <w:rFonts w:hint="eastAsia"/>
-        </w:rPr>
-        <w:t>地图，多个控制，可以放大缩小场景，旋转场景。</w:t>
+      </w:pPr>
+      <w:r>
+        <w:rPr>
+          <w:rFonts w:hint="eastAsia"/>
+        </w:rPr>
+        <w:t>在游戏中采用小地图，采用多个相机可以方便查看</w:t>
+      </w:r>
+      <w:r>
+        <w:rPr>
+          <w:rFonts w:hint="eastAsia"/>
+        </w:rPr>
+        <w:t>整个</w:t>
+      </w:r>
+      <w:r>
+        <w:rPr>
+          <w:rFonts w:hint="eastAsia"/>
+        </w:rPr>
+        <w:t>地图，</w:t>
+      </w:r>
+      <w:r>
+        <w:rPr>
+          <w:rFonts w:hint="eastAsia"/>
+        </w:rPr>
+        <w:t>并且可以</w:t>
+      </w:r>
+      <w:bookmarkStart w:id="5" w:name="_GoBack"/>
+      <w:bookmarkEnd w:id="5"/>
+      <w:r>
+        <w:rPr>
+          <w:rFonts w:hint="eastAsia"/>
+        </w:rPr>
+        <w:t>拖拽移动，</w:t>
+      </w:r>
+      <w:r>
+        <w:rPr>
+          <w:rFonts w:hint="eastAsia"/>
+        </w:rPr>
+        <w:t>多个控制，可以放大缩小场景，旋转场景。</w:t>
       </w:r>
     </w:p>
     <w:p>
@@ -1722,9 +1818,6 @@
       <w:pPr>
         <w:pStyle w:val="a9"/>
         <w:ind w:left="420" w:firstLineChars="0" w:firstLine="0"/>
-        <w:rPr>
-          <w:rFonts w:hint="eastAsia"/>
-        </w:rPr>
       </w:pPr>
       <w:r>
         <w:rPr>
@@ -1732,8 +1825,6 @@
         </w:rPr>
         <w:t>多板块的设计，使得界面更加灵活，人性化。</w:t>
       </w:r>
-      <w:bookmarkStart w:id="5" w:name="_GoBack"/>
-      <w:bookmarkEnd w:id="5"/>
     </w:p>
     <w:p>
       <w:pPr>

--- a/大作业图形学.docx
+++ b/大作业图形学.docx
@@ -1071,21 +1071,11 @@
         <w:r>
           <w:tab/>
         </w:r>
-        <w:r>
-          <w:fldChar w:fldCharType="begin"/>
-        </w:r>
-        <w:r>
-          <w:instrText xml:space="preserve"> PAGEREF _Toc3214155 </w:instrText>
-        </w:r>
-        <w:r>
-          <w:fldChar w:fldCharType="separate"/>
-        </w:r>
-        <w:r>
-          <w:t>3</w:t>
-        </w:r>
-        <w:r>
-          <w:fldChar w:fldCharType="end"/>
-        </w:r>
+        <w:fldSimple w:instr=" PAGEREF _Toc3214155 ">
+          <w:r>
+            <w:t>3</w:t>
+          </w:r>
+        </w:fldSimple>
       </w:hyperlink>
     </w:p>
     <w:p>
@@ -1105,21 +1095,11 @@
         <w:r>
           <w:tab/>
         </w:r>
-        <w:r>
-          <w:fldChar w:fldCharType="begin"/>
-        </w:r>
-        <w:r>
-          <w:instrText xml:space="preserve"> PAGEREF _Toc333211910 </w:instrText>
-        </w:r>
-        <w:r>
-          <w:fldChar w:fldCharType="separate"/>
-        </w:r>
-        <w:r>
-          <w:t>5</w:t>
-        </w:r>
-        <w:r>
-          <w:fldChar w:fldCharType="end"/>
-        </w:r>
+        <w:fldSimple w:instr=" PAGEREF _Toc333211910 ">
+          <w:r>
+            <w:t>5</w:t>
+          </w:r>
+        </w:fldSimple>
       </w:hyperlink>
     </w:p>
     <w:p>
@@ -1139,21 +1119,11 @@
         <w:r>
           <w:tab/>
         </w:r>
-        <w:r>
-          <w:fldChar w:fldCharType="begin"/>
-        </w:r>
-        <w:r>
-          <w:instrText xml:space="preserve"> PAGEREF _Toc1802703641 </w:instrText>
-        </w:r>
-        <w:r>
-          <w:fldChar w:fldCharType="separate"/>
-        </w:r>
-        <w:r>
-          <w:t>5</w:t>
-        </w:r>
-        <w:r>
-          <w:fldChar w:fldCharType="end"/>
-        </w:r>
+        <w:fldSimple w:instr=" PAGEREF _Toc1802703641 ">
+          <w:r>
+            <w:t>5</w:t>
+          </w:r>
+        </w:fldSimple>
       </w:hyperlink>
     </w:p>
     <w:p>
@@ -1170,21 +1140,11 @@
         <w:r>
           <w:tab/>
         </w:r>
-        <w:r>
-          <w:fldChar w:fldCharType="begin"/>
-        </w:r>
-        <w:r>
-          <w:instrText xml:space="preserve"> PAGEREF _Toc1340802411 </w:instrText>
-        </w:r>
-        <w:r>
-          <w:fldChar w:fldCharType="separate"/>
-        </w:r>
-        <w:r>
-          <w:t>7</w:t>
-        </w:r>
-        <w:r>
-          <w:fldChar w:fldCharType="end"/>
-        </w:r>
+        <w:fldSimple w:instr=" PAGEREF _Toc1340802411 ">
+          <w:r>
+            <w:t>7</w:t>
+          </w:r>
+        </w:fldSimple>
       </w:hyperlink>
     </w:p>
     <w:p>
@@ -1201,21 +1161,11 @@
         <w:r>
           <w:tab/>
         </w:r>
-        <w:r>
-          <w:fldChar w:fldCharType="begin"/>
-        </w:r>
-        <w:r>
-          <w:instrText xml:space="preserve"> PAGEREF _Toc1320213706 </w:instrText>
-        </w:r>
-        <w:r>
-          <w:fldChar w:fldCharType="separate"/>
-        </w:r>
-        <w:r>
-          <w:t>8</w:t>
-        </w:r>
-        <w:r>
-          <w:fldChar w:fldCharType="end"/>
-        </w:r>
+        <w:fldSimple w:instr=" PAGEREF _Toc1320213706 ">
+          <w:r>
+            <w:t>8</w:t>
+          </w:r>
+        </w:fldSimple>
       </w:hyperlink>
     </w:p>
     <w:p>
@@ -1235,21 +1185,11 @@
         <w:r>
           <w:tab/>
         </w:r>
-        <w:r>
-          <w:fldChar w:fldCharType="begin"/>
-        </w:r>
-        <w:r>
-          <w:instrText xml:space="preserve"> PAGEREF _Toc1030715938 </w:instrText>
-        </w:r>
-        <w:r>
-          <w:fldChar w:fldCharType="separate"/>
-        </w:r>
-        <w:r>
-          <w:t>10</w:t>
-        </w:r>
-        <w:r>
-          <w:fldChar w:fldCharType="end"/>
-        </w:r>
+        <w:fldSimple w:instr=" PAGEREF _Toc1030715938 ">
+          <w:r>
+            <w:t>10</w:t>
+          </w:r>
+        </w:fldSimple>
       </w:hyperlink>
     </w:p>
     <w:p>
@@ -1269,21 +1209,11 @@
         <w:r>
           <w:tab/>
         </w:r>
-        <w:r>
-          <w:fldChar w:fldCharType="begin"/>
-        </w:r>
-        <w:r>
-          <w:instrText xml:space="preserve"> PAGEREF _Toc1639673264 </w:instrText>
-        </w:r>
-        <w:r>
-          <w:fldChar w:fldCharType="separate"/>
-        </w:r>
-        <w:r>
-          <w:t>12</w:t>
-        </w:r>
-        <w:r>
-          <w:fldChar w:fldCharType="end"/>
-        </w:r>
+        <w:fldSimple w:instr=" PAGEREF _Toc1639673264 ">
+          <w:r>
+            <w:t>12</w:t>
+          </w:r>
+        </w:fldSimple>
       </w:hyperlink>
     </w:p>
     <w:p>
@@ -1303,21 +1233,11 @@
         <w:r>
           <w:tab/>
         </w:r>
-        <w:r>
-          <w:fldChar w:fldCharType="begin"/>
-        </w:r>
-        <w:r>
-          <w:instrText xml:space="preserve"> PAGEREF _Toc1478389744 </w:instrText>
-        </w:r>
-        <w:r>
-          <w:fldChar w:fldCharType="separate"/>
-        </w:r>
-        <w:r>
-          <w:t>12</w:t>
-        </w:r>
-        <w:r>
-          <w:fldChar w:fldCharType="end"/>
-        </w:r>
+        <w:fldSimple w:instr=" PAGEREF _Toc1478389744 ">
+          <w:r>
+            <w:t>12</w:t>
+          </w:r>
+        </w:fldSimple>
       </w:hyperlink>
     </w:p>
     <w:p>
@@ -1337,24 +1257,11 @@
         <w:r>
           <w:tab/>
         </w:r>
-        <w:r>
-          <w:fldChar w:fldCharType="begin"/>
-        </w:r>
-        <w:r>
-          <w:instrText xml:space="preserve"> PAGEREF _Toc9</w:instrText>
-        </w:r>
-        <w:r>
-          <w:instrText xml:space="preserve">10631618 </w:instrText>
-        </w:r>
-        <w:r>
-          <w:fldChar w:fldCharType="separate"/>
-        </w:r>
-        <w:r>
-          <w:t>12</w:t>
-        </w:r>
-        <w:r>
-          <w:fldChar w:fldCharType="end"/>
-        </w:r>
+        <w:fldSimple w:instr=" PAGEREF _Toc910631618 ">
+          <w:r>
+            <w:t>12</w:t>
+          </w:r>
+        </w:fldSimple>
       </w:hyperlink>
     </w:p>
     <w:p>
@@ -1494,7 +1401,7 @@
         <w:rPr>
           <w:rFonts w:hint="eastAsia"/>
         </w:rPr>
-        <w:t>使得物体可以产生阴影</w:t>
+        <w:t>使物体可以产生阴影</w:t>
       </w:r>
       <w:r>
         <w:rPr>
@@ -1592,6 +1499,31 @@
     </w:p>
     <w:p>
       <w:pPr>
+        <w:rPr>
+          <w:rFonts w:hint="eastAsia"/>
+        </w:rPr>
+      </w:pPr>
+      <w:r>
+        <w:rPr>
+          <w:rFonts w:hint="eastAsia"/>
+        </w:rPr>
+        <w:t>除了场景，包含了多个三维物体，其中箱子</w:t>
+      </w:r>
+      <w:r>
+        <w:rPr>
+          <w:rFonts w:hint="eastAsia"/>
+        </w:rPr>
+        <w:t>，地板</w:t>
+      </w:r>
+      <w:r>
+        <w:rPr>
+          <w:rFonts w:hint="eastAsia"/>
+        </w:rPr>
+        <w:t>应用了纹理贴图，具有一定的光照纹理效果。</w:t>
+      </w:r>
+    </w:p>
+    <w:p>
+      <w:pPr>
         <w:numPr>
           <w:ilvl w:val="0"/>
           <w:numId w:val="1"/>
@@ -1624,7 +1556,21 @@
         <w:rPr>
           <w:rFonts w:hint="eastAsia"/>
         </w:rPr>
-        <w:t>，形成场景移动的效果。对于方向键控制相机移动后，还需要将相机的位置赋</w:t>
+        <w:t>，形成场景移动的效果。</w:t>
+      </w:r>
+      <w:r>
+        <w:rPr>
+          <w:rFonts w:hint="eastAsia"/>
+        </w:rPr>
+        <w:t>在</w:t>
+      </w:r>
+      <w:bookmarkStart w:id="5" w:name="_GoBack"/>
+      <w:bookmarkEnd w:id="5"/>
+      <w:r>
+        <w:rPr>
+          <w:rFonts w:hint="eastAsia"/>
+        </w:rPr>
+        <w:t>方向键控制相机移动后，还需要将相机的位置赋</w:t>
       </w:r>
       <w:r>
         <w:rPr>
@@ -1721,15 +1667,7 @@
         <w:rPr>
           <w:rFonts w:hint="eastAsia"/>
         </w:rPr>
-        <w:t>并且可以</w:t>
-      </w:r>
-      <w:bookmarkStart w:id="5" w:name="_GoBack"/>
-      <w:bookmarkEnd w:id="5"/>
-      <w:r>
-        <w:rPr>
-          <w:rFonts w:hint="eastAsia"/>
-        </w:rPr>
-        <w:t>拖拽移动，</w:t>
+        <w:t>并且可以拖拽移动，</w:t>
       </w:r>
       <w:r>
         <w:rPr>
@@ -1857,6 +1795,13 @@
         </w:rPr>
         <w:t>如有个人创新，则详细说明</w:t>
       </w:r>
+    </w:p>
+    <w:p>
+      <w:pPr>
+        <w:rPr>
+          <w:rFonts w:hint="eastAsia"/>
+        </w:rPr>
+      </w:pPr>
     </w:p>
     <w:p>
       <w:pPr>

--- a/大作业图形学.docx
+++ b/大作业图形学.docx
@@ -1564,8 +1564,6 @@
         </w:rPr>
         <w:t>在</w:t>
       </w:r>
-      <w:bookmarkStart w:id="5" w:name="_GoBack"/>
-      <w:bookmarkEnd w:id="5"/>
       <w:r>
         <w:rPr>
           <w:rFonts w:hint="eastAsia"/>
@@ -1768,25 +1766,25 @@
       <w:pPr>
         <w:pStyle w:val="a7"/>
       </w:pPr>
-      <w:bookmarkStart w:id="6" w:name="_Toc1544538603"/>
-      <w:bookmarkStart w:id="7" w:name="_Toc1340802411"/>
+      <w:bookmarkStart w:id="5" w:name="_Toc1544538603"/>
+      <w:bookmarkStart w:id="6" w:name="_Toc1340802411"/>
       <w:r>
         <w:t>设计思路</w:t>
       </w:r>
+      <w:bookmarkEnd w:id="5"/>
       <w:bookmarkEnd w:id="6"/>
+    </w:p>
+    <w:p>
+      <w:pPr>
+        <w:pStyle w:val="2"/>
+      </w:pPr>
+      <w:bookmarkStart w:id="7" w:name="_Toc277975685"/>
+      <w:bookmarkStart w:id="8" w:name="_Toc1320213706"/>
+      <w:r>
+        <w:t>使用的算法及数据结构</w:t>
+      </w:r>
       <w:bookmarkEnd w:id="7"/>
-    </w:p>
-    <w:p>
-      <w:pPr>
-        <w:pStyle w:val="2"/>
-      </w:pPr>
-      <w:bookmarkStart w:id="8" w:name="_Toc277975685"/>
-      <w:bookmarkStart w:id="9" w:name="_Toc1320213706"/>
-      <w:r>
-        <w:t>使用的算法及数据结构</w:t>
-      </w:r>
       <w:bookmarkEnd w:id="8"/>
-      <w:bookmarkEnd w:id="9"/>
     </w:p>
     <w:p>
       <w:r>
@@ -2008,43 +2006,104 @@
       <w:pPr>
         <w:pStyle w:val="a7"/>
       </w:pPr>
-      <w:bookmarkStart w:id="10" w:name="_Toc1160405570"/>
-      <w:bookmarkStart w:id="11" w:name="_Toc1030715938"/>
+      <w:bookmarkStart w:id="9" w:name="_Toc1160405570"/>
+      <w:bookmarkStart w:id="10" w:name="_Toc1030715938"/>
       <w:r>
         <w:rPr>
           <w:rFonts w:hint="eastAsia"/>
         </w:rPr>
         <w:t>实现</w:t>
       </w:r>
+      <w:bookmarkEnd w:id="9"/>
       <w:bookmarkEnd w:id="10"/>
+    </w:p>
+    <w:p>
+      <w:r>
+        <w:rPr>
+          <w:rFonts w:hint="eastAsia"/>
+        </w:rPr>
+        <w:t>简要说明实现的步骤，并总结，如哪些方面实现的较好，哪些方面需完善、哪些方面未实现</w:t>
+      </w:r>
+    </w:p>
+    <w:p>
+      <w:pPr>
+        <w:ind w:firstLineChars="100" w:firstLine="210"/>
+      </w:pPr>
+      <w:r>
+        <w:rPr>
+          <w:rFonts w:hint="eastAsia"/>
+        </w:rPr>
+        <w:t>主要是通过three.js库和</w:t>
+      </w:r>
+      <w:proofErr w:type="spellStart"/>
+      <w:r>
+        <w:rPr>
+          <w:rFonts w:hint="eastAsia"/>
+        </w:rPr>
+        <w:t>webgl</w:t>
+      </w:r>
+      <w:proofErr w:type="spellEnd"/>
+      <w:r>
+        <w:rPr>
+          <w:rFonts w:hint="eastAsia"/>
+        </w:rPr>
+        <w:t>库进行编程，在主角小猪的模型设计，相机的移动上实现的较好，但是在游戏性和控制方面需要多完善，场景地图未实现。</w:t>
+      </w:r>
+      <w:r>
+        <w:rPr>
+          <w:rFonts w:hint="eastAsia"/>
+        </w:rPr>
+        <w:t>程序的主体设计包括绘制模块、逻辑控制模块、回</w:t>
+      </w:r>
+      <w:proofErr w:type="gramStart"/>
+      <w:r>
+        <w:rPr>
+          <w:rFonts w:hint="eastAsia"/>
+        </w:rPr>
+        <w:t>调函数</w:t>
+      </w:r>
+      <w:proofErr w:type="gramEnd"/>
+      <w:r>
+        <w:rPr>
+          <w:rFonts w:hint="eastAsia"/>
+        </w:rPr>
+        <w:t>模块等。绘制模块主要实现图形的绘制，包括三维迷宫绘制和</w:t>
+      </w:r>
+      <w:proofErr w:type="gramStart"/>
+      <w:r>
+        <w:rPr>
+          <w:rFonts w:hint="eastAsia"/>
+        </w:rPr>
+        <w:t>二维小地图</w:t>
+      </w:r>
+      <w:proofErr w:type="gramEnd"/>
+      <w:r>
+        <w:rPr>
+          <w:rFonts w:hint="eastAsia"/>
+        </w:rPr>
+        <w:t>的绘制；逻辑</w:t>
+      </w:r>
+      <w:bookmarkStart w:id="11" w:name="_GoBack"/>
       <w:bookmarkEnd w:id="11"/>
-    </w:p>
-    <w:p>
-      <w:r>
-        <w:rPr>
-          <w:rFonts w:hint="eastAsia"/>
-        </w:rPr>
-        <w:t>简要说明实现的步骤，并总结，如哪些方面实现的较好，哪些方面需完善、哪些方面未实现</w:t>
-      </w:r>
-    </w:p>
-    <w:p>
-      <w:pPr>
-        <w:ind w:firstLineChars="100" w:firstLine="210"/>
-      </w:pPr>
-      <w:r>
-        <w:rPr>
-          <w:rFonts w:hint="eastAsia"/>
-        </w:rPr>
-        <w:t>主要是通过three.js库和c</w:t>
-      </w:r>
-      <w:r>
-        <w:t>annon.j</w:t>
-      </w:r>
-      <w:r>
-        <w:rPr>
-          <w:rFonts w:hint="eastAsia"/>
-        </w:rPr>
-        <w:t>s库进行编程，在主角小猪的模型设计，相机的移动上实现的较好，但是在游戏性和控制方面需要多完善，场景地图未实现。</w:t>
+      <w:r>
+        <w:rPr>
+          <w:rFonts w:hint="eastAsia"/>
+        </w:rPr>
+        <w:t>控制模块主要实现墙壁位置的判定以及碰撞检测；回</w:t>
+      </w:r>
+      <w:proofErr w:type="gramStart"/>
+      <w:r>
+        <w:rPr>
+          <w:rFonts w:hint="eastAsia"/>
+        </w:rPr>
+        <w:t>调函数</w:t>
+      </w:r>
+      <w:proofErr w:type="gramEnd"/>
+      <w:r>
+        <w:rPr>
+          <w:rFonts w:hint="eastAsia"/>
+        </w:rPr>
+        <w:t>模块主要实现利用键盘完成视角转换以及漫游场景等操作。</w:t>
       </w:r>
     </w:p>
     <w:p>

--- a/大作业图形学.docx
+++ b/大作业图形学.docx
@@ -1071,11 +1071,21 @@
         <w:r>
           <w:tab/>
         </w:r>
-        <w:fldSimple w:instr=" PAGEREF _Toc3214155 ">
-          <w:r>
-            <w:t>3</w:t>
-          </w:r>
-        </w:fldSimple>
+        <w:r>
+          <w:fldChar w:fldCharType="begin"/>
+        </w:r>
+        <w:r>
+          <w:instrText xml:space="preserve"> PAGEREF _Toc3214155 </w:instrText>
+        </w:r>
+        <w:r>
+          <w:fldChar w:fldCharType="separate"/>
+        </w:r>
+        <w:r>
+          <w:t>3</w:t>
+        </w:r>
+        <w:r>
+          <w:fldChar w:fldCharType="end"/>
+        </w:r>
       </w:hyperlink>
     </w:p>
     <w:p>
@@ -1095,11 +1105,21 @@
         <w:r>
           <w:tab/>
         </w:r>
-        <w:fldSimple w:instr=" PAGEREF _Toc333211910 ">
-          <w:r>
-            <w:t>5</w:t>
-          </w:r>
-        </w:fldSimple>
+        <w:r>
+          <w:fldChar w:fldCharType="begin"/>
+        </w:r>
+        <w:r>
+          <w:instrText xml:space="preserve"> PAGEREF _Toc333211910 </w:instrText>
+        </w:r>
+        <w:r>
+          <w:fldChar w:fldCharType="separate"/>
+        </w:r>
+        <w:r>
+          <w:t>5</w:t>
+        </w:r>
+        <w:r>
+          <w:fldChar w:fldCharType="end"/>
+        </w:r>
       </w:hyperlink>
     </w:p>
     <w:p>
@@ -1119,11 +1139,21 @@
         <w:r>
           <w:tab/>
         </w:r>
-        <w:fldSimple w:instr=" PAGEREF _Toc1802703641 ">
-          <w:r>
-            <w:t>5</w:t>
-          </w:r>
-        </w:fldSimple>
+        <w:r>
+          <w:fldChar w:fldCharType="begin"/>
+        </w:r>
+        <w:r>
+          <w:instrText xml:space="preserve"> PAGEREF _Toc1802703641 </w:instrText>
+        </w:r>
+        <w:r>
+          <w:fldChar w:fldCharType="separate"/>
+        </w:r>
+        <w:r>
+          <w:t>5</w:t>
+        </w:r>
+        <w:r>
+          <w:fldChar w:fldCharType="end"/>
+        </w:r>
       </w:hyperlink>
     </w:p>
     <w:p>
@@ -1140,11 +1170,21 @@
         <w:r>
           <w:tab/>
         </w:r>
-        <w:fldSimple w:instr=" PAGEREF _Toc1340802411 ">
-          <w:r>
-            <w:t>7</w:t>
-          </w:r>
-        </w:fldSimple>
+        <w:r>
+          <w:fldChar w:fldCharType="begin"/>
+        </w:r>
+        <w:r>
+          <w:instrText xml:space="preserve"> PAGEREF _Toc1340802411 </w:instrText>
+        </w:r>
+        <w:r>
+          <w:fldChar w:fldCharType="separate"/>
+        </w:r>
+        <w:r>
+          <w:t>7</w:t>
+        </w:r>
+        <w:r>
+          <w:fldChar w:fldCharType="end"/>
+        </w:r>
       </w:hyperlink>
     </w:p>
     <w:p>
@@ -1161,11 +1201,21 @@
         <w:r>
           <w:tab/>
         </w:r>
-        <w:fldSimple w:instr=" PAGEREF _Toc1320213706 ">
-          <w:r>
-            <w:t>8</w:t>
-          </w:r>
-        </w:fldSimple>
+        <w:r>
+          <w:fldChar w:fldCharType="begin"/>
+        </w:r>
+        <w:r>
+          <w:instrText xml:space="preserve"> PAGEREF _Toc1320213706 </w:instrText>
+        </w:r>
+        <w:r>
+          <w:fldChar w:fldCharType="separate"/>
+        </w:r>
+        <w:r>
+          <w:t>8</w:t>
+        </w:r>
+        <w:r>
+          <w:fldChar w:fldCharType="end"/>
+        </w:r>
       </w:hyperlink>
     </w:p>
     <w:p>
@@ -1185,11 +1235,21 @@
         <w:r>
           <w:tab/>
         </w:r>
-        <w:fldSimple w:instr=" PAGEREF _Toc1030715938 ">
-          <w:r>
-            <w:t>10</w:t>
-          </w:r>
-        </w:fldSimple>
+        <w:r>
+          <w:fldChar w:fldCharType="begin"/>
+        </w:r>
+        <w:r>
+          <w:instrText xml:space="preserve"> PAGEREF _Toc1030715938 </w:instrText>
+        </w:r>
+        <w:r>
+          <w:fldChar w:fldCharType="separate"/>
+        </w:r>
+        <w:r>
+          <w:t>10</w:t>
+        </w:r>
+        <w:r>
+          <w:fldChar w:fldCharType="end"/>
+        </w:r>
       </w:hyperlink>
     </w:p>
     <w:p>
@@ -1209,11 +1269,21 @@
         <w:r>
           <w:tab/>
         </w:r>
-        <w:fldSimple w:instr=" PAGEREF _Toc1639673264 ">
-          <w:r>
-            <w:t>12</w:t>
-          </w:r>
-        </w:fldSimple>
+        <w:r>
+          <w:fldChar w:fldCharType="begin"/>
+        </w:r>
+        <w:r>
+          <w:instrText xml:space="preserve"> PAGEREF _Toc1639673264 </w:instrText>
+        </w:r>
+        <w:r>
+          <w:fldChar w:fldCharType="separate"/>
+        </w:r>
+        <w:r>
+          <w:t>12</w:t>
+        </w:r>
+        <w:r>
+          <w:fldChar w:fldCharType="end"/>
+        </w:r>
       </w:hyperlink>
     </w:p>
     <w:p>
@@ -1233,11 +1303,21 @@
         <w:r>
           <w:tab/>
         </w:r>
-        <w:fldSimple w:instr=" PAGEREF _Toc1478389744 ">
-          <w:r>
-            <w:t>12</w:t>
-          </w:r>
-        </w:fldSimple>
+        <w:r>
+          <w:fldChar w:fldCharType="begin"/>
+        </w:r>
+        <w:r>
+          <w:instrText xml:space="preserve"> PAGEREF _Toc1478389744 </w:instrText>
+        </w:r>
+        <w:r>
+          <w:fldChar w:fldCharType="separate"/>
+        </w:r>
+        <w:r>
+          <w:t>12</w:t>
+        </w:r>
+        <w:r>
+          <w:fldChar w:fldCharType="end"/>
+        </w:r>
       </w:hyperlink>
     </w:p>
     <w:p>
@@ -1257,11 +1337,24 @@
         <w:r>
           <w:tab/>
         </w:r>
-        <w:fldSimple w:instr=" PAGEREF _Toc910631618 ">
-          <w:r>
-            <w:t>12</w:t>
-          </w:r>
-        </w:fldSimple>
+        <w:r>
+          <w:fldChar w:fldCharType="begin"/>
+        </w:r>
+        <w:r>
+          <w:instrText xml:space="preserve"> PAGEREF _Toc9</w:instrText>
+        </w:r>
+        <w:r>
+          <w:instrText xml:space="preserve">10631618 </w:instrText>
+        </w:r>
+        <w:r>
+          <w:fldChar w:fldCharType="separate"/>
+        </w:r>
+        <w:r>
+          <w:t>12</w:t>
+        </w:r>
+        <w:r>
+          <w:fldChar w:fldCharType="end"/>
+        </w:r>
       </w:hyperlink>
     </w:p>
     <w:p>
@@ -1498,11 +1591,6 @@
       </w:r>
     </w:p>
     <w:p>
-      <w:pPr>
-        <w:rPr>
-          <w:rFonts w:hint="eastAsia"/>
-        </w:rPr>
-      </w:pPr>
       <w:r>
         <w:rPr>
           <w:rFonts w:hint="eastAsia"/>
@@ -1794,13 +1882,7 @@
         <w:t>如有个人创新，则详细说明</w:t>
       </w:r>
     </w:p>
-    <w:p>
-      <w:pPr>
-        <w:rPr>
-          <w:rFonts w:hint="eastAsia"/>
-        </w:rPr>
-      </w:pPr>
-    </w:p>
+    <w:p/>
     <w:p>
       <w:pPr>
         <w:pStyle w:val="a9"/>
@@ -2004,10 +2086,43 @@
     </w:p>
     <w:p>
       <w:pPr>
+        <w:pStyle w:val="a9"/>
+        <w:numPr>
+          <w:ilvl w:val="0"/>
+          <w:numId w:val="2"/>
+        </w:numPr>
+        <w:ind w:firstLineChars="0"/>
+      </w:pPr>
+      <w:r>
+        <w:rPr>
+          <w:rFonts w:hint="eastAsia"/>
+        </w:rPr>
+        <w:t>粒子效果</w:t>
+      </w:r>
+    </w:p>
+    <w:p>
+      <w:pPr>
+        <w:pStyle w:val="a9"/>
+        <w:ind w:left="360"/>
+      </w:pPr>
+      <w:r>
+        <w:rPr>
+          <w:rFonts w:hint="eastAsia"/>
+        </w:rPr>
+        <w:t>首先定义单个粒子的形状和发生爆炸时的动画效果</w:t>
+      </w:r>
+      <w:r>
+        <w:t>animate。每个粒子的爆炸方向、大小、速度均随机。之后定义粒子效果和生成方法，每次需要爆炸效果时，调用粒子效果的生成方法即可。生成方法的四个参数count, position, color, scale分别代表粒子个数，爆炸时主角位置，爆炸粒子颜色及大小</w:t>
+      </w:r>
+    </w:p>
+    <w:p>
+      <w:pPr>
         <w:pStyle w:val="a7"/>
       </w:pPr>
       <w:bookmarkStart w:id="9" w:name="_Toc1160405570"/>
       <w:bookmarkStart w:id="10" w:name="_Toc1030715938"/>
+      <w:bookmarkStart w:id="11" w:name="_GoBack"/>
+      <w:bookmarkEnd w:id="11"/>
       <w:r>
         <w:rPr>
           <w:rFonts w:hint="eastAsia"/>
@@ -2081,15 +2196,7 @@
         <w:rPr>
           <w:rFonts w:hint="eastAsia"/>
         </w:rPr>
-        <w:t>的绘制；逻辑</w:t>
-      </w:r>
-      <w:bookmarkStart w:id="11" w:name="_GoBack"/>
-      <w:bookmarkEnd w:id="11"/>
-      <w:r>
-        <w:rPr>
-          <w:rFonts w:hint="eastAsia"/>
-        </w:rPr>
-        <w:t>控制模块主要实现墙壁位置的判定以及碰撞检测；回</w:t>
+        <w:t>的绘制；逻辑控制模块主要实现墙壁位置的判定以及碰撞检测；回</w:t>
       </w:r>
       <w:proofErr w:type="gramStart"/>
       <w:r>
